--- a/PrintScreens.docx
+++ b/PrintScreens.docx
@@ -39,6 +39,21 @@
         </w:rPr>
         <w:t>Link to GitHub Repository:</w:t>
       </w:r>
+      <w:r>
+        <w:t xml:space="preserve"> </w:t>
+      </w:r>
+      <w:hyperlink r:id="rId5" w:history="1">
+        <w:r>
+          <w:rPr>
+            <w:rStyle w:val="Hyperlink"/>
+            <w:b/>
+            <w:bCs/>
+            <w:sz w:val="32"/>
+            <w:szCs w:val="32"/>
+          </w:rPr>
+          <w:t>https://github.com/Nancy-222/jdbc_Devoir</w:t>
+        </w:r>
+      </w:hyperlink>
     </w:p>
     <w:p>
       <w:pPr>
@@ -93,7 +108,7 @@
                     <pic:cNvPicPr/>
                   </pic:nvPicPr>
                   <pic:blipFill>
-                    <a:blip r:embed="rId5"/>
+                    <a:blip r:embed="rId6"/>
                     <a:stretch>
                       <a:fillRect/>
                     </a:stretch>
@@ -165,7 +180,7 @@
                     <pic:cNvPicPr/>
                   </pic:nvPicPr>
                   <pic:blipFill>
-                    <a:blip r:embed="rId6"/>
+                    <a:blip r:embed="rId7"/>
                     <a:stretch>
                       <a:fillRect/>
                     </a:stretch>
@@ -217,7 +232,7 @@
                     </pic:cNvPicPr>
                   </pic:nvPicPr>
                   <pic:blipFill>
-                    <a:blip r:embed="rId7">
+                    <a:blip r:embed="rId8">
                       <a:extLst>
                         <a:ext uri="{28A0092B-C50C-407E-A947-70E740481C1C}">
                           <a14:useLocalDpi xmlns:a14="http://schemas.microsoft.com/office/drawing/2010/main" val="0"/>
@@ -328,7 +343,7 @@
                     </pic:cNvPicPr>
                   </pic:nvPicPr>
                   <pic:blipFill>
-                    <a:blip r:embed="rId8">
+                    <a:blip r:embed="rId9">
                       <a:extLst>
                         <a:ext uri="{28A0092B-C50C-407E-A947-70E740481C1C}">
                           <a14:useLocalDpi xmlns:a14="http://schemas.microsoft.com/office/drawing/2010/main" val="0"/>
@@ -622,7 +637,7 @@
                     </pic:cNvPicPr>
                   </pic:nvPicPr>
                   <pic:blipFill>
-                    <a:blip r:embed="rId9">
+                    <a:blip r:embed="rId10">
                       <a:extLst>
                         <a:ext uri="{28A0092B-C50C-407E-A947-70E740481C1C}">
                           <a14:useLocalDpi xmlns:a14="http://schemas.microsoft.com/office/drawing/2010/main" val="0"/>
@@ -696,7 +711,7 @@
                     </pic:cNvPicPr>
                   </pic:nvPicPr>
                   <pic:blipFill>
-                    <a:blip r:embed="rId10">
+                    <a:blip r:embed="rId11">
                       <a:extLst>
                         <a:ext uri="{28A0092B-C50C-407E-A947-70E740481C1C}">
                           <a14:useLocalDpi xmlns:a14="http://schemas.microsoft.com/office/drawing/2010/main" val="0"/>
@@ -1297,6 +1312,29 @@
       <w:contextualSpacing/>
     </w:pPr>
   </w:style>
+  <w:style w:type="character" w:styleId="Hyperlink">
+    <w:name w:val="Hyperlink"/>
+    <w:basedOn w:val="DefaultParagraphFont"/>
+    <w:uiPriority w:val="99"/>
+    <w:unhideWhenUsed/>
+    <w:rsid w:val="009E7CF5"/>
+    <w:rPr>
+      <w:color w:val="0563C1" w:themeColor="hyperlink"/>
+      <w:u w:val="single"/>
+    </w:rPr>
+  </w:style>
+  <w:style w:type="character" w:styleId="UnresolvedMention">
+    <w:name w:val="Unresolved Mention"/>
+    <w:basedOn w:val="DefaultParagraphFont"/>
+    <w:uiPriority w:val="99"/>
+    <w:semiHidden/>
+    <w:unhideWhenUsed/>
+    <w:rsid w:val="009E7CF5"/>
+    <w:rPr>
+      <w:color w:val="605E5C"/>
+      <w:shd w:val="clear" w:color="auto" w:fill="E1DFDD"/>
+    </w:rPr>
+  </w:style>
 </w:styles>
 </file>
 
